--- a/Doc/ASP.NET_MVC_28_Zadanie1.docx
+++ b/Doc/ASP.NET_MVC_28_Zadanie1.docx
@@ -1101,6 +1101,2231 @@
         </w:p>
       </w:sdtContent>
     </w:sdt>
+    <w:p>
+      <w:pPr>
+        <w:rPr>
+          <w:lang w:val="pl-PL"/>
+        </w:rPr>
+      </w:pPr>
+      <w:r>
+        <w:rPr>
+          <w:lang w:val="pl-PL"/>
+        </w:rPr>
+        <w:lastRenderedPageBreak/>
+        <w:t xml:space="preserve">Do widoku </w:t>
+      </w:r>
+      <w:proofErr w:type="spellStart"/>
+      <w:r>
+        <w:rPr>
+          <w:lang w:val="pl-PL"/>
+        </w:rPr>
+        <w:t>Invoice.cshtml</w:t>
+      </w:r>
+      <w:proofErr w:type="spellEnd"/>
+      <w:r>
+        <w:rPr>
+          <w:lang w:val="pl-PL"/>
+        </w:rPr>
+        <w:t xml:space="preserve"> dodajemy p</w:t>
+      </w:r>
+      <w:r>
+        <w:rPr>
+          <w:lang w:val="pl-PL"/>
+        </w:rPr>
+        <w:t>rzycisk drukuj</w:t>
+      </w:r>
+    </w:p>
+    <w:tbl>
+      <w:tblPr>
+        <w:tblStyle w:val="Tabela-Siatka"/>
+        <w:tblW w:w="0" w:type="auto"/>
+        <w:shd w:val="clear" w:color="auto" w:fill="E2EFD9" w:themeFill="accent6" w:themeFillTint="33"/>
+        <w:tblLook w:val="04A0" w:firstRow="1" w:lastRow="0" w:firstColumn="1" w:lastColumn="0" w:noHBand="0" w:noVBand="1"/>
+      </w:tblPr>
+      <w:tblGrid>
+        <w:gridCol w:w="9062"/>
+      </w:tblGrid>
+      <w:tr>
+        <w:tc>
+          <w:tcPr>
+            <w:tcW w:w="9062" w:type="dxa"/>
+            <w:shd w:val="clear" w:color="auto" w:fill="E2EFD9" w:themeFill="accent6" w:themeFillTint="33"/>
+          </w:tcPr>
+          <w:p>
+            <w:pPr>
+              <w:autoSpaceDE w:val="0"/>
+              <w:autoSpaceDN w:val="0"/>
+              <w:adjustRightInd w:val="0"/>
+              <w:rPr>
+                <w:rFonts w:ascii="Consolas" w:hAnsi="Consolas" w:cs="Consolas"/>
+                <w:color w:val="000000"/>
+                <w:sz w:val="16"/>
+                <w:szCs w:val="16"/>
+                <w:lang w:val="en-US"/>
+              </w:rPr>
+            </w:pPr>
+            <w:r>
+              <w:rPr>
+                <w:rFonts w:ascii="Consolas" w:hAnsi="Consolas" w:cs="Consolas"/>
+                <w:color w:val="000000"/>
+                <w:sz w:val="16"/>
+                <w:szCs w:val="16"/>
+                <w:lang w:val="en-US"/>
+              </w:rPr>
+              <w:t xml:space="preserve">  </w:t>
+            </w:r>
+            <w:r>
+              <w:rPr>
+                <w:rFonts w:ascii="Consolas" w:hAnsi="Consolas" w:cs="Consolas"/>
+                <w:color w:val="000000"/>
+                <w:sz w:val="16"/>
+                <w:szCs w:val="16"/>
+                <w:lang w:val="en-US"/>
+              </w:rPr>
+              <w:t xml:space="preserve">  </w:t>
+            </w:r>
+            <w:r>
+              <w:rPr>
+                <w:rFonts w:ascii="Consolas" w:hAnsi="Consolas" w:cs="Consolas"/>
+                <w:color w:val="0000FF"/>
+                <w:sz w:val="16"/>
+                <w:szCs w:val="16"/>
+                <w:lang w:val="en-US"/>
+              </w:rPr>
+              <w:t>&lt;</w:t>
+            </w:r>
+            <w:r>
+              <w:rPr>
+                <w:rFonts w:ascii="Consolas" w:hAnsi="Consolas" w:cs="Consolas"/>
+                <w:color w:val="800000"/>
+                <w:sz w:val="16"/>
+                <w:szCs w:val="16"/>
+                <w:lang w:val="en-US"/>
+              </w:rPr>
+              <w:t>button</w:t>
+            </w:r>
+            <w:r>
+              <w:rPr>
+                <w:rFonts w:ascii="Consolas" w:hAnsi="Consolas" w:cs="Consolas"/>
+                <w:color w:val="000000"/>
+                <w:sz w:val="16"/>
+                <w:szCs w:val="16"/>
+                <w:lang w:val="en-US"/>
+              </w:rPr>
+              <w:t xml:space="preserve"> </w:t>
+            </w:r>
+            <w:r>
+              <w:rPr>
+                <w:rFonts w:ascii="Consolas" w:hAnsi="Consolas" w:cs="Consolas"/>
+                <w:color w:val="FF0000"/>
+                <w:sz w:val="16"/>
+                <w:szCs w:val="16"/>
+                <w:lang w:val="en-US"/>
+              </w:rPr>
+              <w:t>id</w:t>
+            </w:r>
+            <w:r>
+              <w:rPr>
+                <w:rFonts w:ascii="Consolas" w:hAnsi="Consolas" w:cs="Consolas"/>
+                <w:color w:val="0000FF"/>
+                <w:sz w:val="16"/>
+                <w:szCs w:val="16"/>
+                <w:lang w:val="en-US"/>
+              </w:rPr>
+              <w:t>="</w:t>
+            </w:r>
+            <w:proofErr w:type="spellStart"/>
+            <w:r>
+              <w:rPr>
+                <w:rFonts w:ascii="Consolas" w:hAnsi="Consolas" w:cs="Consolas"/>
+                <w:color w:val="0000FF"/>
+                <w:sz w:val="16"/>
+                <w:szCs w:val="16"/>
+                <w:lang w:val="en-US"/>
+              </w:rPr>
+              <w:t>printButton</w:t>
+            </w:r>
+            <w:proofErr w:type="spellEnd"/>
+            <w:r>
+              <w:rPr>
+                <w:rFonts w:ascii="Consolas" w:hAnsi="Consolas" w:cs="Consolas"/>
+                <w:color w:val="0000FF"/>
+                <w:sz w:val="16"/>
+                <w:szCs w:val="16"/>
+                <w:lang w:val="en-US"/>
+              </w:rPr>
+              <w:t>"</w:t>
+            </w:r>
+            <w:r>
+              <w:rPr>
+                <w:rFonts w:ascii="Consolas" w:hAnsi="Consolas" w:cs="Consolas"/>
+                <w:color w:val="000000"/>
+                <w:sz w:val="16"/>
+                <w:szCs w:val="16"/>
+                <w:lang w:val="en-US"/>
+              </w:rPr>
+              <w:t xml:space="preserve"> </w:t>
+            </w:r>
+            <w:r>
+              <w:rPr>
+                <w:rFonts w:ascii="Consolas" w:hAnsi="Consolas" w:cs="Consolas"/>
+                <w:color w:val="FF0000"/>
+                <w:sz w:val="16"/>
+                <w:szCs w:val="16"/>
+                <w:lang w:val="en-US"/>
+              </w:rPr>
+              <w:t>class</w:t>
+            </w:r>
+            <w:r>
+              <w:rPr>
+                <w:rFonts w:ascii="Consolas" w:hAnsi="Consolas" w:cs="Consolas"/>
+                <w:color w:val="0000FF"/>
+                <w:sz w:val="16"/>
+                <w:szCs w:val="16"/>
+                <w:lang w:val="en-US"/>
+              </w:rPr>
+              <w:t>="</w:t>
+            </w:r>
+            <w:proofErr w:type="spellStart"/>
+            <w:r>
+              <w:rPr>
+                <w:rFonts w:ascii="Consolas" w:hAnsi="Consolas" w:cs="Consolas"/>
+                <w:color w:val="0000FF"/>
+                <w:sz w:val="16"/>
+                <w:szCs w:val="16"/>
+                <w:lang w:val="en-US"/>
+              </w:rPr>
+              <w:t>btn</w:t>
+            </w:r>
+            <w:proofErr w:type="spellEnd"/>
+            <w:r>
+              <w:rPr>
+                <w:rFonts w:ascii="Consolas" w:hAnsi="Consolas" w:cs="Consolas"/>
+                <w:color w:val="0000FF"/>
+                <w:sz w:val="16"/>
+                <w:szCs w:val="16"/>
+                <w:lang w:val="en-US"/>
+              </w:rPr>
+              <w:t xml:space="preserve"> </w:t>
+            </w:r>
+            <w:proofErr w:type="spellStart"/>
+            <w:r>
+              <w:rPr>
+                <w:rFonts w:ascii="Consolas" w:hAnsi="Consolas" w:cs="Consolas"/>
+                <w:color w:val="0000FF"/>
+                <w:sz w:val="16"/>
+                <w:szCs w:val="16"/>
+                <w:lang w:val="en-US"/>
+              </w:rPr>
+              <w:t>btn</w:t>
+            </w:r>
+            <w:proofErr w:type="spellEnd"/>
+            <w:r>
+              <w:rPr>
+                <w:rFonts w:ascii="Consolas" w:hAnsi="Consolas" w:cs="Consolas"/>
+                <w:color w:val="0000FF"/>
+                <w:sz w:val="16"/>
+                <w:szCs w:val="16"/>
+                <w:lang w:val="en-US"/>
+              </w:rPr>
+              <w:t>-secondary mb-3"&gt;</w:t>
+            </w:r>
+          </w:p>
+          <w:p>
+            <w:pPr>
+              <w:autoSpaceDE w:val="0"/>
+              <w:autoSpaceDN w:val="0"/>
+              <w:adjustRightInd w:val="0"/>
+              <w:rPr>
+                <w:rFonts w:ascii="Consolas" w:hAnsi="Consolas" w:cs="Consolas"/>
+                <w:color w:val="000000"/>
+                <w:sz w:val="16"/>
+                <w:szCs w:val="16"/>
+                <w:lang w:val="en-US"/>
+              </w:rPr>
+            </w:pPr>
+            <w:r>
+              <w:rPr>
+                <w:rFonts w:ascii="Consolas" w:hAnsi="Consolas" w:cs="Consolas"/>
+                <w:color w:val="000000"/>
+                <w:sz w:val="16"/>
+                <w:szCs w:val="16"/>
+                <w:lang w:val="en-US"/>
+              </w:rPr>
+              <w:t xml:space="preserve">        </w:t>
+            </w:r>
+            <w:proofErr w:type="spellStart"/>
+            <w:r>
+              <w:rPr>
+                <w:rFonts w:ascii="Consolas" w:hAnsi="Consolas" w:cs="Consolas"/>
+                <w:color w:val="000000"/>
+                <w:sz w:val="16"/>
+                <w:szCs w:val="16"/>
+                <w:lang w:val="en-US"/>
+              </w:rPr>
+              <w:t>Drukuj</w:t>
+            </w:r>
+            <w:proofErr w:type="spellEnd"/>
+            <w:r>
+              <w:rPr>
+                <w:rFonts w:ascii="Consolas" w:hAnsi="Consolas" w:cs="Consolas"/>
+                <w:color w:val="000000"/>
+                <w:sz w:val="16"/>
+                <w:szCs w:val="16"/>
+                <w:lang w:val="en-US"/>
+              </w:rPr>
+              <w:t xml:space="preserve"> 1</w:t>
+            </w:r>
+          </w:p>
+          <w:p>
+            <w:pPr>
+              <w:autoSpaceDE w:val="0"/>
+              <w:autoSpaceDN w:val="0"/>
+              <w:adjustRightInd w:val="0"/>
+              <w:rPr>
+                <w:rFonts w:ascii="Consolas" w:hAnsi="Consolas" w:cs="Consolas"/>
+                <w:color w:val="000000"/>
+                <w:sz w:val="16"/>
+                <w:szCs w:val="16"/>
+                <w:lang w:val="en-US"/>
+              </w:rPr>
+            </w:pPr>
+            <w:r>
+              <w:rPr>
+                <w:rFonts w:ascii="Consolas" w:hAnsi="Consolas" w:cs="Consolas"/>
+                <w:color w:val="000000"/>
+                <w:sz w:val="16"/>
+                <w:szCs w:val="16"/>
+                <w:lang w:val="en-US"/>
+              </w:rPr>
+              <w:t xml:space="preserve">    </w:t>
+            </w:r>
+            <w:r>
+              <w:rPr>
+                <w:rFonts w:ascii="Consolas" w:hAnsi="Consolas" w:cs="Consolas"/>
+                <w:color w:val="0000FF"/>
+                <w:sz w:val="16"/>
+                <w:szCs w:val="16"/>
+                <w:lang w:val="en-US"/>
+              </w:rPr>
+              <w:t>&lt;/</w:t>
+            </w:r>
+            <w:r>
+              <w:rPr>
+                <w:rFonts w:ascii="Consolas" w:hAnsi="Consolas" w:cs="Consolas"/>
+                <w:color w:val="800000"/>
+                <w:sz w:val="16"/>
+                <w:szCs w:val="16"/>
+                <w:lang w:val="en-US"/>
+              </w:rPr>
+              <w:t>button</w:t>
+            </w:r>
+            <w:r>
+              <w:rPr>
+                <w:rFonts w:ascii="Consolas" w:hAnsi="Consolas" w:cs="Consolas"/>
+                <w:color w:val="0000FF"/>
+                <w:sz w:val="16"/>
+                <w:szCs w:val="16"/>
+                <w:lang w:val="en-US"/>
+              </w:rPr>
+              <w:t>&gt;</w:t>
+            </w:r>
+          </w:p>
+          <w:p>
+            <w:pPr>
+              <w:autoSpaceDE w:val="0"/>
+              <w:autoSpaceDN w:val="0"/>
+              <w:adjustRightInd w:val="0"/>
+              <w:rPr>
+                <w:rFonts w:ascii="Consolas" w:hAnsi="Consolas" w:cs="Consolas"/>
+                <w:color w:val="000000"/>
+                <w:sz w:val="16"/>
+                <w:szCs w:val="16"/>
+                <w:lang w:val="en-US"/>
+              </w:rPr>
+            </w:pPr>
+          </w:p>
+          <w:p>
+            <w:pPr>
+              <w:autoSpaceDE w:val="0"/>
+              <w:autoSpaceDN w:val="0"/>
+              <w:adjustRightInd w:val="0"/>
+              <w:rPr>
+                <w:rFonts w:ascii="Consolas" w:hAnsi="Consolas" w:cs="Consolas"/>
+                <w:color w:val="000000"/>
+                <w:sz w:val="16"/>
+                <w:szCs w:val="16"/>
+                <w:lang w:val="en-US"/>
+              </w:rPr>
+            </w:pPr>
+            <w:r>
+              <w:rPr>
+                <w:rFonts w:ascii="Consolas" w:hAnsi="Consolas" w:cs="Consolas"/>
+                <w:color w:val="000000"/>
+                <w:sz w:val="16"/>
+                <w:szCs w:val="16"/>
+                <w:lang w:val="en-US"/>
+              </w:rPr>
+              <w:t xml:space="preserve">    </w:t>
+            </w:r>
+            <w:r>
+              <w:rPr>
+                <w:rFonts w:ascii="Consolas" w:hAnsi="Consolas" w:cs="Consolas"/>
+                <w:color w:val="0000FF"/>
+                <w:sz w:val="16"/>
+                <w:szCs w:val="16"/>
+                <w:lang w:val="en-US"/>
+              </w:rPr>
+              <w:t>&lt;</w:t>
+            </w:r>
+            <w:r>
+              <w:rPr>
+                <w:rFonts w:ascii="Consolas" w:hAnsi="Consolas" w:cs="Consolas"/>
+                <w:color w:val="800000"/>
+                <w:sz w:val="16"/>
+                <w:szCs w:val="16"/>
+                <w:lang w:val="en-US"/>
+              </w:rPr>
+              <w:t>button</w:t>
+            </w:r>
+            <w:r>
+              <w:rPr>
+                <w:rFonts w:ascii="Consolas" w:hAnsi="Consolas" w:cs="Consolas"/>
+                <w:color w:val="000000"/>
+                <w:sz w:val="16"/>
+                <w:szCs w:val="16"/>
+                <w:lang w:val="en-US"/>
+              </w:rPr>
+              <w:t xml:space="preserve"> </w:t>
+            </w:r>
+            <w:r>
+              <w:rPr>
+                <w:rFonts w:ascii="Consolas" w:hAnsi="Consolas" w:cs="Consolas"/>
+                <w:color w:val="FF0000"/>
+                <w:sz w:val="16"/>
+                <w:szCs w:val="16"/>
+                <w:lang w:val="en-US"/>
+              </w:rPr>
+              <w:t>class</w:t>
+            </w:r>
+            <w:r>
+              <w:rPr>
+                <w:rFonts w:ascii="Consolas" w:hAnsi="Consolas" w:cs="Consolas"/>
+                <w:color w:val="0000FF"/>
+                <w:sz w:val="16"/>
+                <w:szCs w:val="16"/>
+                <w:lang w:val="en-US"/>
+              </w:rPr>
+              <w:t>="</w:t>
+            </w:r>
+            <w:proofErr w:type="spellStart"/>
+            <w:r>
+              <w:rPr>
+                <w:rFonts w:ascii="Consolas" w:hAnsi="Consolas" w:cs="Consolas"/>
+                <w:color w:val="0000FF"/>
+                <w:sz w:val="16"/>
+                <w:szCs w:val="16"/>
+                <w:lang w:val="en-US"/>
+              </w:rPr>
+              <w:t>btn</w:t>
+            </w:r>
+            <w:proofErr w:type="spellEnd"/>
+            <w:r>
+              <w:rPr>
+                <w:rFonts w:ascii="Consolas" w:hAnsi="Consolas" w:cs="Consolas"/>
+                <w:color w:val="0000FF"/>
+                <w:sz w:val="16"/>
+                <w:szCs w:val="16"/>
+                <w:lang w:val="en-US"/>
+              </w:rPr>
+              <w:t xml:space="preserve"> </w:t>
+            </w:r>
+            <w:proofErr w:type="spellStart"/>
+            <w:r>
+              <w:rPr>
+                <w:rFonts w:ascii="Consolas" w:hAnsi="Consolas" w:cs="Consolas"/>
+                <w:color w:val="0000FF"/>
+                <w:sz w:val="16"/>
+                <w:szCs w:val="16"/>
+                <w:lang w:val="en-US"/>
+              </w:rPr>
+              <w:t>btn</w:t>
+            </w:r>
+            <w:proofErr w:type="spellEnd"/>
+            <w:r>
+              <w:rPr>
+                <w:rFonts w:ascii="Consolas" w:hAnsi="Consolas" w:cs="Consolas"/>
+                <w:color w:val="0000FF"/>
+                <w:sz w:val="16"/>
+                <w:szCs w:val="16"/>
+                <w:lang w:val="en-US"/>
+              </w:rPr>
+              <w:t>-secondary mb-3"</w:t>
+            </w:r>
+            <w:r>
+              <w:rPr>
+                <w:rFonts w:ascii="Consolas" w:hAnsi="Consolas" w:cs="Consolas"/>
+                <w:color w:val="000000"/>
+                <w:sz w:val="16"/>
+                <w:szCs w:val="16"/>
+                <w:lang w:val="en-US"/>
+              </w:rPr>
+              <w:t xml:space="preserve"> </w:t>
+            </w:r>
+            <w:r>
+              <w:rPr>
+                <w:rFonts w:ascii="Consolas" w:hAnsi="Consolas" w:cs="Consolas"/>
+                <w:color w:val="FF0000"/>
+                <w:sz w:val="16"/>
+                <w:szCs w:val="16"/>
+                <w:lang w:val="en-US"/>
+              </w:rPr>
+              <w:t>onclick</w:t>
+            </w:r>
+            <w:r>
+              <w:rPr>
+                <w:rFonts w:ascii="Consolas" w:hAnsi="Consolas" w:cs="Consolas"/>
+                <w:color w:val="0000FF"/>
+                <w:sz w:val="16"/>
+                <w:szCs w:val="16"/>
+                <w:lang w:val="en-US"/>
+              </w:rPr>
+              <w:t>="</w:t>
+            </w:r>
+            <w:proofErr w:type="spellStart"/>
+            <w:proofErr w:type="gramStart"/>
+            <w:r>
+              <w:rPr>
+                <w:rFonts w:ascii="Consolas" w:hAnsi="Consolas" w:cs="Consolas"/>
+                <w:color w:val="000000"/>
+                <w:sz w:val="16"/>
+                <w:szCs w:val="16"/>
+                <w:lang w:val="en-US"/>
+              </w:rPr>
+              <w:t>printInvoice</w:t>
+            </w:r>
+            <w:proofErr w:type="spellEnd"/>
+            <w:r>
+              <w:rPr>
+                <w:rFonts w:ascii="Consolas" w:hAnsi="Consolas" w:cs="Consolas"/>
+                <w:color w:val="000000"/>
+                <w:sz w:val="16"/>
+                <w:szCs w:val="16"/>
+                <w:lang w:val="en-US"/>
+              </w:rPr>
+              <w:t>(</w:t>
+            </w:r>
+            <w:proofErr w:type="gramEnd"/>
+            <w:r>
+              <w:rPr>
+                <w:rFonts w:ascii="Consolas" w:hAnsi="Consolas" w:cs="Consolas"/>
+                <w:color w:val="000000"/>
+                <w:sz w:val="16"/>
+                <w:szCs w:val="16"/>
+                <w:lang w:val="en-US"/>
+              </w:rPr>
+              <w:t>)</w:t>
+            </w:r>
+            <w:r>
+              <w:rPr>
+                <w:rFonts w:ascii="Consolas" w:hAnsi="Consolas" w:cs="Consolas"/>
+                <w:color w:val="0000FF"/>
+                <w:sz w:val="16"/>
+                <w:szCs w:val="16"/>
+                <w:lang w:val="en-US"/>
+              </w:rPr>
+              <w:t>"&gt;</w:t>
+            </w:r>
+          </w:p>
+          <w:p>
+            <w:pPr>
+              <w:autoSpaceDE w:val="0"/>
+              <w:autoSpaceDN w:val="0"/>
+              <w:adjustRightInd w:val="0"/>
+              <w:rPr>
+                <w:rFonts w:ascii="Consolas" w:hAnsi="Consolas" w:cs="Consolas"/>
+                <w:color w:val="000000"/>
+                <w:sz w:val="16"/>
+                <w:szCs w:val="16"/>
+                <w:lang w:val="en-US"/>
+              </w:rPr>
+            </w:pPr>
+            <w:r>
+              <w:rPr>
+                <w:rFonts w:ascii="Consolas" w:hAnsi="Consolas" w:cs="Consolas"/>
+                <w:color w:val="000000"/>
+                <w:sz w:val="16"/>
+                <w:szCs w:val="16"/>
+                <w:lang w:val="en-US"/>
+              </w:rPr>
+              <w:t xml:space="preserve">        </w:t>
+            </w:r>
+            <w:proofErr w:type="spellStart"/>
+            <w:r>
+              <w:rPr>
+                <w:rFonts w:ascii="Consolas" w:hAnsi="Consolas" w:cs="Consolas"/>
+                <w:color w:val="000000"/>
+                <w:sz w:val="16"/>
+                <w:szCs w:val="16"/>
+                <w:lang w:val="en-US"/>
+              </w:rPr>
+              <w:t>Drukuj</w:t>
+            </w:r>
+            <w:proofErr w:type="spellEnd"/>
+            <w:r>
+              <w:rPr>
+                <w:rFonts w:ascii="Consolas" w:hAnsi="Consolas" w:cs="Consolas"/>
+                <w:color w:val="000000"/>
+                <w:sz w:val="16"/>
+                <w:szCs w:val="16"/>
+                <w:lang w:val="en-US"/>
+              </w:rPr>
+              <w:t xml:space="preserve"> 2</w:t>
+            </w:r>
+          </w:p>
+          <w:p>
+            <w:pPr>
+              <w:rPr>
+                <w:sz w:val="16"/>
+                <w:szCs w:val="16"/>
+                <w:lang w:val="pl-PL"/>
+              </w:rPr>
+            </w:pPr>
+            <w:r>
+              <w:rPr>
+                <w:rFonts w:ascii="Consolas" w:hAnsi="Consolas" w:cs="Consolas"/>
+                <w:color w:val="000000"/>
+                <w:sz w:val="16"/>
+                <w:szCs w:val="16"/>
+                <w:lang w:val="en-US"/>
+              </w:rPr>
+              <w:t xml:space="preserve">    </w:t>
+            </w:r>
+            <w:r>
+              <w:rPr>
+                <w:rFonts w:ascii="Consolas" w:hAnsi="Consolas" w:cs="Consolas"/>
+                <w:color w:val="0000FF"/>
+                <w:sz w:val="16"/>
+                <w:szCs w:val="16"/>
+                <w:lang w:val="en-US"/>
+              </w:rPr>
+              <w:t>&lt;/</w:t>
+            </w:r>
+            <w:r>
+              <w:rPr>
+                <w:rFonts w:ascii="Consolas" w:hAnsi="Consolas" w:cs="Consolas"/>
+                <w:color w:val="800000"/>
+                <w:sz w:val="16"/>
+                <w:szCs w:val="16"/>
+                <w:lang w:val="en-US"/>
+              </w:rPr>
+              <w:t>button</w:t>
+            </w:r>
+            <w:r>
+              <w:rPr>
+                <w:rFonts w:ascii="Consolas" w:hAnsi="Consolas" w:cs="Consolas"/>
+                <w:color w:val="0000FF"/>
+                <w:sz w:val="16"/>
+                <w:szCs w:val="16"/>
+                <w:lang w:val="en-US"/>
+              </w:rPr>
+              <w:t>&gt;</w:t>
+            </w:r>
+          </w:p>
+        </w:tc>
+      </w:tr>
+    </w:tbl>
+    <w:p>
+      <w:pPr>
+        <w:rPr>
+          <w:lang w:val="pl-PL"/>
+        </w:rPr>
+      </w:pPr>
+    </w:p>
+    <w:p>
+      <w:pPr>
+        <w:rPr>
+          <w:lang w:val="pl-PL"/>
+        </w:rPr>
+      </w:pPr>
+      <w:r>
+        <w:rPr>
+          <w:lang w:val="pl-PL"/>
+        </w:rPr>
+        <w:t>skrypt</w:t>
+      </w:r>
+    </w:p>
+    <w:tbl>
+      <w:tblPr>
+        <w:tblStyle w:val="Tabela-Siatka"/>
+        <w:tblW w:w="0" w:type="auto"/>
+        <w:shd w:val="clear" w:color="auto" w:fill="E2EFD9" w:themeFill="accent6" w:themeFillTint="33"/>
+        <w:tblLook w:val="04A0" w:firstRow="1" w:lastRow="0" w:firstColumn="1" w:lastColumn="0" w:noHBand="0" w:noVBand="1"/>
+      </w:tblPr>
+      <w:tblGrid>
+        <w:gridCol w:w="9062"/>
+      </w:tblGrid>
+      <w:tr>
+        <w:tc>
+          <w:tcPr>
+            <w:tcW w:w="9062" w:type="dxa"/>
+            <w:shd w:val="clear" w:color="auto" w:fill="E2EFD9" w:themeFill="accent6" w:themeFillTint="33"/>
+          </w:tcPr>
+          <w:p>
+            <w:pPr>
+              <w:autoSpaceDE w:val="0"/>
+              <w:autoSpaceDN w:val="0"/>
+              <w:adjustRightInd w:val="0"/>
+              <w:rPr>
+                <w:rFonts w:ascii="Consolas" w:hAnsi="Consolas" w:cs="Consolas"/>
+                <w:color w:val="000000"/>
+                <w:sz w:val="16"/>
+                <w:szCs w:val="16"/>
+                <w:lang w:val="en-US"/>
+              </w:rPr>
+            </w:pPr>
+            <w:r>
+              <w:rPr>
+                <w:rFonts w:ascii="Consolas" w:hAnsi="Consolas" w:cs="Consolas"/>
+                <w:color w:val="000000"/>
+                <w:sz w:val="16"/>
+                <w:szCs w:val="16"/>
+                <w:lang w:val="en-US"/>
+              </w:rPr>
+              <w:t xml:space="preserve">           $(</w:t>
+            </w:r>
+            <w:r>
+              <w:rPr>
+                <w:rFonts w:ascii="Consolas" w:hAnsi="Consolas" w:cs="Consolas"/>
+                <w:color w:val="A31515"/>
+                <w:sz w:val="16"/>
+                <w:szCs w:val="16"/>
+                <w:lang w:val="en-US"/>
+              </w:rPr>
+              <w:t>"#</w:t>
+            </w:r>
+            <w:proofErr w:type="spellStart"/>
+            <w:r>
+              <w:rPr>
+                <w:rFonts w:ascii="Consolas" w:hAnsi="Consolas" w:cs="Consolas"/>
+                <w:color w:val="A31515"/>
+                <w:sz w:val="16"/>
+                <w:szCs w:val="16"/>
+                <w:lang w:val="en-US"/>
+              </w:rPr>
+              <w:t>printButton</w:t>
+            </w:r>
+            <w:proofErr w:type="spellEnd"/>
+            <w:r>
+              <w:rPr>
+                <w:rFonts w:ascii="Consolas" w:hAnsi="Consolas" w:cs="Consolas"/>
+                <w:color w:val="A31515"/>
+                <w:sz w:val="16"/>
+                <w:szCs w:val="16"/>
+                <w:lang w:val="en-US"/>
+              </w:rPr>
+              <w:t>"</w:t>
+            </w:r>
+            <w:proofErr w:type="gramStart"/>
+            <w:r>
+              <w:rPr>
+                <w:rFonts w:ascii="Consolas" w:hAnsi="Consolas" w:cs="Consolas"/>
+                <w:color w:val="000000"/>
+                <w:sz w:val="16"/>
+                <w:szCs w:val="16"/>
+                <w:lang w:val="en-US"/>
+              </w:rPr>
+              <w:t>).click</w:t>
+            </w:r>
+            <w:proofErr w:type="gramEnd"/>
+            <w:r>
+              <w:rPr>
+                <w:rFonts w:ascii="Consolas" w:hAnsi="Consolas" w:cs="Consolas"/>
+                <w:color w:val="000000"/>
+                <w:sz w:val="16"/>
+                <w:szCs w:val="16"/>
+                <w:lang w:val="en-US"/>
+              </w:rPr>
+              <w:t>(</w:t>
+            </w:r>
+            <w:r>
+              <w:rPr>
+                <w:rFonts w:ascii="Consolas" w:hAnsi="Consolas" w:cs="Consolas"/>
+                <w:color w:val="0000FF"/>
+                <w:sz w:val="16"/>
+                <w:szCs w:val="16"/>
+                <w:lang w:val="en-US"/>
+              </w:rPr>
+              <w:t>function</w:t>
+            </w:r>
+            <w:r>
+              <w:rPr>
+                <w:rFonts w:ascii="Consolas" w:hAnsi="Consolas" w:cs="Consolas"/>
+                <w:color w:val="000000"/>
+                <w:sz w:val="16"/>
+                <w:szCs w:val="16"/>
+                <w:lang w:val="en-US"/>
+              </w:rPr>
+              <w:t xml:space="preserve"> () {</w:t>
+            </w:r>
+          </w:p>
+          <w:p>
+            <w:pPr>
+              <w:autoSpaceDE w:val="0"/>
+              <w:autoSpaceDN w:val="0"/>
+              <w:adjustRightInd w:val="0"/>
+              <w:rPr>
+                <w:rFonts w:ascii="Consolas" w:hAnsi="Consolas" w:cs="Consolas"/>
+                <w:color w:val="000000"/>
+                <w:sz w:val="16"/>
+                <w:szCs w:val="16"/>
+                <w:lang w:val="en-US"/>
+              </w:rPr>
+            </w:pPr>
+            <w:r>
+              <w:rPr>
+                <w:rFonts w:ascii="Consolas" w:hAnsi="Consolas" w:cs="Consolas"/>
+                <w:color w:val="000000"/>
+                <w:sz w:val="16"/>
+                <w:szCs w:val="16"/>
+                <w:lang w:val="en-US"/>
+              </w:rPr>
+              <w:t xml:space="preserve">             </w:t>
+            </w:r>
+            <w:proofErr w:type="spellStart"/>
+            <w:proofErr w:type="gramStart"/>
+            <w:r>
+              <w:rPr>
+                <w:rFonts w:ascii="Consolas" w:hAnsi="Consolas" w:cs="Consolas"/>
+                <w:color w:val="000000"/>
+                <w:sz w:val="16"/>
+                <w:szCs w:val="16"/>
+                <w:lang w:val="en-US"/>
+              </w:rPr>
+              <w:t>window.open</w:t>
+            </w:r>
+            <w:proofErr w:type="spellEnd"/>
+            <w:proofErr w:type="gramEnd"/>
+            <w:r>
+              <w:rPr>
+                <w:rFonts w:ascii="Consolas" w:hAnsi="Consolas" w:cs="Consolas"/>
+                <w:color w:val="000000"/>
+                <w:sz w:val="16"/>
+                <w:szCs w:val="16"/>
+                <w:lang w:val="en-US"/>
+              </w:rPr>
+              <w:t>(</w:t>
+            </w:r>
+            <w:r>
+              <w:rPr>
+                <w:rFonts w:ascii="Consolas" w:hAnsi="Consolas" w:cs="Consolas"/>
+                <w:color w:val="A31515"/>
+                <w:sz w:val="16"/>
+                <w:szCs w:val="16"/>
+                <w:lang w:val="en-US"/>
+              </w:rPr>
+              <w:t>"</w:t>
+            </w:r>
+            <w:r>
+              <w:rPr>
+                <w:rFonts w:ascii="Consolas" w:hAnsi="Consolas" w:cs="Consolas"/>
+                <w:color w:val="000000"/>
+                <w:sz w:val="16"/>
+                <w:szCs w:val="16"/>
+                <w:highlight w:val="yellow"/>
+                <w:lang w:val="en-US"/>
+              </w:rPr>
+              <w:t>@</w:t>
+            </w:r>
+            <w:proofErr w:type="spellStart"/>
+            <w:r>
+              <w:rPr>
+                <w:rFonts w:ascii="Consolas" w:hAnsi="Consolas" w:cs="Consolas"/>
+                <w:color w:val="000000"/>
+                <w:sz w:val="16"/>
+                <w:szCs w:val="16"/>
+                <w:lang w:val="en-US"/>
+              </w:rPr>
+              <w:t>Url.Action</w:t>
+            </w:r>
+            <w:proofErr w:type="spellEnd"/>
+            <w:r>
+              <w:rPr>
+                <w:rFonts w:ascii="Consolas" w:hAnsi="Consolas" w:cs="Consolas"/>
+                <w:color w:val="000000"/>
+                <w:sz w:val="16"/>
+                <w:szCs w:val="16"/>
+                <w:lang w:val="en-US"/>
+              </w:rPr>
+              <w:t>(</w:t>
+            </w:r>
+            <w:r>
+              <w:rPr>
+                <w:rFonts w:ascii="Consolas" w:hAnsi="Consolas" w:cs="Consolas"/>
+                <w:color w:val="A31515"/>
+                <w:sz w:val="16"/>
+                <w:szCs w:val="16"/>
+                <w:lang w:val="en-US"/>
+              </w:rPr>
+              <w:t>"</w:t>
+            </w:r>
+            <w:proofErr w:type="spellStart"/>
+            <w:r>
+              <w:rPr>
+                <w:rFonts w:ascii="Consolas" w:hAnsi="Consolas" w:cs="Consolas"/>
+                <w:color w:val="A31515"/>
+                <w:sz w:val="16"/>
+                <w:szCs w:val="16"/>
+                <w:lang w:val="en-US"/>
+              </w:rPr>
+              <w:t>InvoiceTemplate</w:t>
+            </w:r>
+            <w:proofErr w:type="spellEnd"/>
+            <w:r>
+              <w:rPr>
+                <w:rFonts w:ascii="Consolas" w:hAnsi="Consolas" w:cs="Consolas"/>
+                <w:color w:val="A31515"/>
+                <w:sz w:val="16"/>
+                <w:szCs w:val="16"/>
+                <w:lang w:val="en-US"/>
+              </w:rPr>
+              <w:t>"</w:t>
+            </w:r>
+            <w:r>
+              <w:rPr>
+                <w:rFonts w:ascii="Consolas" w:hAnsi="Consolas" w:cs="Consolas"/>
+                <w:color w:val="000000"/>
+                <w:sz w:val="16"/>
+                <w:szCs w:val="16"/>
+                <w:lang w:val="en-US"/>
+              </w:rPr>
+              <w:t xml:space="preserve">, </w:t>
+            </w:r>
+            <w:r>
+              <w:rPr>
+                <w:rFonts w:ascii="Consolas" w:hAnsi="Consolas" w:cs="Consolas"/>
+                <w:color w:val="A31515"/>
+                <w:sz w:val="16"/>
+                <w:szCs w:val="16"/>
+                <w:lang w:val="en-US"/>
+              </w:rPr>
+              <w:t>"Print"</w:t>
+            </w:r>
+            <w:r>
+              <w:rPr>
+                <w:rFonts w:ascii="Consolas" w:hAnsi="Consolas" w:cs="Consolas"/>
+                <w:color w:val="A31515"/>
+                <w:sz w:val="16"/>
+                <w:szCs w:val="16"/>
+                <w:lang w:val="en-US"/>
+              </w:rPr>
+              <w:br/>
+              <w:t xml:space="preserve">                        </w:t>
+            </w:r>
+            <w:r>
+              <w:rPr>
+                <w:rFonts w:ascii="Consolas" w:hAnsi="Consolas" w:cs="Consolas"/>
+                <w:color w:val="000000"/>
+                <w:sz w:val="16"/>
+                <w:szCs w:val="16"/>
+                <w:lang w:val="en-US"/>
+              </w:rPr>
+              <w:t>,</w:t>
+            </w:r>
+            <w:r>
+              <w:rPr>
+                <w:rFonts w:ascii="Consolas" w:hAnsi="Consolas" w:cs="Consolas"/>
+                <w:color w:val="0000FF"/>
+                <w:sz w:val="16"/>
+                <w:szCs w:val="16"/>
+                <w:lang w:val="en-US"/>
+              </w:rPr>
+              <w:t>new</w:t>
+            </w:r>
+            <w:r>
+              <w:rPr>
+                <w:rFonts w:ascii="Consolas" w:hAnsi="Consolas" w:cs="Consolas"/>
+                <w:color w:val="000000"/>
+                <w:sz w:val="16"/>
+                <w:szCs w:val="16"/>
+                <w:lang w:val="en-US"/>
+              </w:rPr>
+              <w:t xml:space="preserve"> {id = </w:t>
+            </w:r>
+            <w:proofErr w:type="spellStart"/>
+            <w:r>
+              <w:rPr>
+                <w:rFonts w:ascii="Consolas" w:hAnsi="Consolas" w:cs="Consolas"/>
+                <w:color w:val="000000"/>
+                <w:sz w:val="16"/>
+                <w:szCs w:val="16"/>
+                <w:lang w:val="en-US"/>
+              </w:rPr>
+              <w:t>Model.Invoice.Id</w:t>
+            </w:r>
+            <w:proofErr w:type="spellEnd"/>
+            <w:r>
+              <w:rPr>
+                <w:rFonts w:ascii="Consolas" w:hAnsi="Consolas" w:cs="Consolas"/>
+                <w:color w:val="000000"/>
+                <w:sz w:val="16"/>
+                <w:szCs w:val="16"/>
+                <w:lang w:val="en-US"/>
+              </w:rPr>
+              <w:t xml:space="preserve"> })</w:t>
+            </w:r>
+            <w:r>
+              <w:rPr>
+                <w:rFonts w:ascii="Consolas" w:hAnsi="Consolas" w:cs="Consolas"/>
+                <w:color w:val="A31515"/>
+                <w:sz w:val="16"/>
+                <w:szCs w:val="16"/>
+                <w:lang w:val="en-US"/>
+              </w:rPr>
+              <w:t>"</w:t>
+            </w:r>
+            <w:r>
+              <w:rPr>
+                <w:rFonts w:ascii="Consolas" w:hAnsi="Consolas" w:cs="Consolas"/>
+                <w:color w:val="000000"/>
+                <w:sz w:val="16"/>
+                <w:szCs w:val="16"/>
+                <w:lang w:val="en-US"/>
+              </w:rPr>
+              <w:t xml:space="preserve">, </w:t>
+            </w:r>
+            <w:r>
+              <w:rPr>
+                <w:rFonts w:ascii="Consolas" w:hAnsi="Consolas" w:cs="Consolas"/>
+                <w:color w:val="A31515"/>
+                <w:sz w:val="16"/>
+                <w:szCs w:val="16"/>
+                <w:lang w:val="en-US"/>
+              </w:rPr>
+              <w:t>"_blank"</w:t>
+            </w:r>
+            <w:r>
+              <w:rPr>
+                <w:rFonts w:ascii="Consolas" w:hAnsi="Consolas" w:cs="Consolas"/>
+                <w:color w:val="000000"/>
+                <w:sz w:val="16"/>
+                <w:szCs w:val="16"/>
+                <w:lang w:val="en-US"/>
+              </w:rPr>
+              <w:t>,</w:t>
+            </w:r>
+          </w:p>
+          <w:p>
+            <w:pPr>
+              <w:autoSpaceDE w:val="0"/>
+              <w:autoSpaceDN w:val="0"/>
+              <w:adjustRightInd w:val="0"/>
+              <w:rPr>
+                <w:rFonts w:ascii="Consolas" w:hAnsi="Consolas" w:cs="Consolas"/>
+                <w:color w:val="000000"/>
+                <w:sz w:val="16"/>
+                <w:szCs w:val="16"/>
+                <w:lang w:val="en-US"/>
+              </w:rPr>
+            </w:pPr>
+            <w:r>
+              <w:rPr>
+                <w:rFonts w:ascii="Consolas" w:hAnsi="Consolas" w:cs="Consolas"/>
+                <w:color w:val="000000"/>
+                <w:sz w:val="16"/>
+                <w:szCs w:val="16"/>
+                <w:lang w:val="en-US"/>
+              </w:rPr>
+              <w:t xml:space="preserve">            </w:t>
+            </w:r>
+            <w:r>
+              <w:rPr>
+                <w:rFonts w:ascii="Consolas" w:hAnsi="Consolas" w:cs="Consolas"/>
+                <w:color w:val="A31515"/>
+                <w:sz w:val="16"/>
+                <w:szCs w:val="16"/>
+                <w:lang w:val="en-US"/>
+              </w:rPr>
+              <w:t>"</w:t>
+            </w:r>
+            <w:proofErr w:type="spellStart"/>
+            <w:r>
+              <w:rPr>
+                <w:rFonts w:ascii="Consolas" w:hAnsi="Consolas" w:cs="Consolas"/>
+                <w:color w:val="A31515"/>
+                <w:sz w:val="16"/>
+                <w:szCs w:val="16"/>
+                <w:lang w:val="en-US"/>
+              </w:rPr>
+              <w:t>menubar</w:t>
+            </w:r>
+            <w:proofErr w:type="spellEnd"/>
+            <w:r>
+              <w:rPr>
+                <w:rFonts w:ascii="Consolas" w:hAnsi="Consolas" w:cs="Consolas"/>
+                <w:color w:val="A31515"/>
+                <w:sz w:val="16"/>
+                <w:szCs w:val="16"/>
+                <w:lang w:val="en-US"/>
+              </w:rPr>
+              <w:t>=no, toolbar=no, resizable=no, top=100, left=200, width=1000, height=800"</w:t>
+            </w:r>
+            <w:proofErr w:type="gramStart"/>
+            <w:r>
+              <w:rPr>
+                <w:rFonts w:ascii="Consolas" w:hAnsi="Consolas" w:cs="Consolas"/>
+                <w:color w:val="000000"/>
+                <w:sz w:val="16"/>
+                <w:szCs w:val="16"/>
+                <w:lang w:val="en-US"/>
+              </w:rPr>
+              <w:t>);</w:t>
+            </w:r>
+            <w:proofErr w:type="gramEnd"/>
+          </w:p>
+          <w:p>
+            <w:pPr>
+              <w:rPr>
+                <w:sz w:val="16"/>
+                <w:szCs w:val="16"/>
+                <w:lang w:val="pl-PL"/>
+              </w:rPr>
+            </w:pPr>
+            <w:r>
+              <w:rPr>
+                <w:rFonts w:ascii="Consolas" w:hAnsi="Consolas" w:cs="Consolas"/>
+                <w:color w:val="000000"/>
+                <w:sz w:val="16"/>
+                <w:szCs w:val="16"/>
+                <w:lang w:val="en-US"/>
+              </w:rPr>
+              <w:t xml:space="preserve">            });</w:t>
+            </w:r>
+          </w:p>
+        </w:tc>
+      </w:tr>
+    </w:tbl>
+    <w:p>
+      <w:pPr>
+        <w:rPr>
+          <w:lang w:val="pl-PL"/>
+        </w:rPr>
+      </w:pPr>
+    </w:p>
+    <w:tbl>
+      <w:tblPr>
+        <w:tblStyle w:val="Tabela-Siatka"/>
+        <w:tblW w:w="0" w:type="auto"/>
+        <w:shd w:val="clear" w:color="auto" w:fill="E2EFD9" w:themeFill="accent6" w:themeFillTint="33"/>
+        <w:tblLook w:val="04A0" w:firstRow="1" w:lastRow="0" w:firstColumn="1" w:lastColumn="0" w:noHBand="0" w:noVBand="1"/>
+      </w:tblPr>
+      <w:tblGrid>
+        <w:gridCol w:w="9062"/>
+      </w:tblGrid>
+      <w:tr>
+        <w:tc>
+          <w:tcPr>
+            <w:tcW w:w="9062" w:type="dxa"/>
+            <w:shd w:val="clear" w:color="auto" w:fill="E2EFD9" w:themeFill="accent6" w:themeFillTint="33"/>
+          </w:tcPr>
+          <w:p>
+            <w:pPr>
+              <w:autoSpaceDE w:val="0"/>
+              <w:autoSpaceDN w:val="0"/>
+              <w:adjustRightInd w:val="0"/>
+              <w:rPr>
+                <w:rFonts w:ascii="Consolas" w:hAnsi="Consolas" w:cs="Consolas"/>
+                <w:color w:val="000000"/>
+                <w:sz w:val="16"/>
+                <w:szCs w:val="16"/>
+                <w:lang w:val="en-US"/>
+              </w:rPr>
+            </w:pPr>
+            <w:r>
+              <w:rPr>
+                <w:rFonts w:ascii="Consolas" w:hAnsi="Consolas" w:cs="Consolas"/>
+                <w:color w:val="000000"/>
+                <w:sz w:val="16"/>
+                <w:szCs w:val="16"/>
+                <w:lang w:val="en-US"/>
+              </w:rPr>
+              <w:t xml:space="preserve">        </w:t>
+            </w:r>
+            <w:r>
+              <w:rPr>
+                <w:rFonts w:ascii="Consolas" w:hAnsi="Consolas" w:cs="Consolas"/>
+                <w:color w:val="0000FF"/>
+                <w:sz w:val="16"/>
+                <w:szCs w:val="16"/>
+                <w:lang w:val="en-US"/>
+              </w:rPr>
+              <w:t>function</w:t>
+            </w:r>
+            <w:r>
+              <w:rPr>
+                <w:rFonts w:ascii="Consolas" w:hAnsi="Consolas" w:cs="Consolas"/>
+                <w:color w:val="000000"/>
+                <w:sz w:val="16"/>
+                <w:szCs w:val="16"/>
+                <w:lang w:val="en-US"/>
+              </w:rPr>
+              <w:t xml:space="preserve"> </w:t>
+            </w:r>
+            <w:proofErr w:type="spellStart"/>
+            <w:proofErr w:type="gramStart"/>
+            <w:r>
+              <w:rPr>
+                <w:rFonts w:ascii="Consolas" w:hAnsi="Consolas" w:cs="Consolas"/>
+                <w:color w:val="000000"/>
+                <w:sz w:val="16"/>
+                <w:szCs w:val="16"/>
+                <w:lang w:val="en-US"/>
+              </w:rPr>
+              <w:t>printInvoice</w:t>
+            </w:r>
+            <w:proofErr w:type="spellEnd"/>
+            <w:r>
+              <w:rPr>
+                <w:rFonts w:ascii="Consolas" w:hAnsi="Consolas" w:cs="Consolas"/>
+                <w:color w:val="000000"/>
+                <w:sz w:val="16"/>
+                <w:szCs w:val="16"/>
+                <w:lang w:val="en-US"/>
+              </w:rPr>
+              <w:t>(</w:t>
+            </w:r>
+            <w:proofErr w:type="gramEnd"/>
+            <w:r>
+              <w:rPr>
+                <w:rFonts w:ascii="Consolas" w:hAnsi="Consolas" w:cs="Consolas"/>
+                <w:color w:val="000000"/>
+                <w:sz w:val="16"/>
+                <w:szCs w:val="16"/>
+                <w:lang w:val="en-US"/>
+              </w:rPr>
+              <w:t>) {</w:t>
+            </w:r>
+          </w:p>
+          <w:p>
+            <w:pPr>
+              <w:autoSpaceDE w:val="0"/>
+              <w:autoSpaceDN w:val="0"/>
+              <w:adjustRightInd w:val="0"/>
+              <w:rPr>
+                <w:rFonts w:ascii="Consolas" w:hAnsi="Consolas" w:cs="Consolas"/>
+                <w:color w:val="000000"/>
+                <w:sz w:val="16"/>
+                <w:szCs w:val="16"/>
+                <w:lang w:val="en-US"/>
+              </w:rPr>
+            </w:pPr>
+            <w:r>
+              <w:rPr>
+                <w:rFonts w:ascii="Consolas" w:hAnsi="Consolas" w:cs="Consolas"/>
+                <w:color w:val="000000"/>
+                <w:sz w:val="16"/>
+                <w:szCs w:val="16"/>
+                <w:lang w:val="en-US"/>
+              </w:rPr>
+              <w:t xml:space="preserve">            </w:t>
+            </w:r>
+            <w:r>
+              <w:rPr>
+                <w:rFonts w:ascii="Consolas" w:hAnsi="Consolas" w:cs="Consolas"/>
+                <w:color w:val="0000FF"/>
+                <w:sz w:val="16"/>
+                <w:szCs w:val="16"/>
+                <w:lang w:val="en-US"/>
+              </w:rPr>
+              <w:t>var</w:t>
+            </w:r>
+            <w:r>
+              <w:rPr>
+                <w:rFonts w:ascii="Consolas" w:hAnsi="Consolas" w:cs="Consolas"/>
+                <w:color w:val="000000"/>
+                <w:sz w:val="16"/>
+                <w:szCs w:val="16"/>
+                <w:lang w:val="en-US"/>
+              </w:rPr>
+              <w:t xml:space="preserve"> </w:t>
+            </w:r>
+            <w:proofErr w:type="spellStart"/>
+            <w:r>
+              <w:rPr>
+                <w:rFonts w:ascii="Consolas" w:hAnsi="Consolas" w:cs="Consolas"/>
+                <w:color w:val="000000"/>
+                <w:sz w:val="16"/>
+                <w:szCs w:val="16"/>
+                <w:lang w:val="en-US"/>
+              </w:rPr>
+              <w:t>url</w:t>
+            </w:r>
+            <w:proofErr w:type="spellEnd"/>
+            <w:r>
+              <w:rPr>
+                <w:rFonts w:ascii="Consolas" w:hAnsi="Consolas" w:cs="Consolas"/>
+                <w:color w:val="000000"/>
+                <w:sz w:val="16"/>
+                <w:szCs w:val="16"/>
+                <w:lang w:val="en-US"/>
+              </w:rPr>
+              <w:t xml:space="preserve"> = </w:t>
+            </w:r>
+            <w:proofErr w:type="gramStart"/>
+            <w:r>
+              <w:rPr>
+                <w:rFonts w:ascii="Consolas" w:hAnsi="Consolas" w:cs="Consolas"/>
+                <w:color w:val="A31515"/>
+                <w:sz w:val="16"/>
+                <w:szCs w:val="16"/>
+                <w:lang w:val="en-US"/>
+              </w:rPr>
+              <w:t>'</w:t>
+            </w:r>
+            <w:r>
+              <w:rPr>
+                <w:rFonts w:ascii="Consolas" w:hAnsi="Consolas" w:cs="Consolas"/>
+                <w:color w:val="000000"/>
+                <w:sz w:val="16"/>
+                <w:szCs w:val="16"/>
+                <w:highlight w:val="yellow"/>
+                <w:lang w:val="en-US"/>
+              </w:rPr>
+              <w:t>@</w:t>
+            </w:r>
+            <w:proofErr w:type="spellStart"/>
+            <w:r>
+              <w:rPr>
+                <w:rFonts w:ascii="Consolas" w:hAnsi="Consolas" w:cs="Consolas"/>
+                <w:color w:val="000000"/>
+                <w:sz w:val="16"/>
+                <w:szCs w:val="16"/>
+                <w:lang w:val="en-US"/>
+              </w:rPr>
+              <w:t>Url.Action</w:t>
+            </w:r>
+            <w:proofErr w:type="spellEnd"/>
+            <w:r>
+              <w:rPr>
+                <w:rFonts w:ascii="Consolas" w:hAnsi="Consolas" w:cs="Consolas"/>
+                <w:color w:val="000000"/>
+                <w:sz w:val="16"/>
+                <w:szCs w:val="16"/>
+                <w:lang w:val="en-US"/>
+              </w:rPr>
+              <w:t>(</w:t>
+            </w:r>
+            <w:proofErr w:type="gramEnd"/>
+            <w:r>
+              <w:rPr>
+                <w:rFonts w:ascii="Consolas" w:hAnsi="Consolas" w:cs="Consolas"/>
+                <w:color w:val="A31515"/>
+                <w:sz w:val="16"/>
+                <w:szCs w:val="16"/>
+                <w:lang w:val="en-US"/>
+              </w:rPr>
+              <w:t>"</w:t>
+            </w:r>
+            <w:proofErr w:type="spellStart"/>
+            <w:r>
+              <w:rPr>
+                <w:rFonts w:ascii="Consolas" w:hAnsi="Consolas" w:cs="Consolas"/>
+                <w:color w:val="A31515"/>
+                <w:sz w:val="16"/>
+                <w:szCs w:val="16"/>
+                <w:lang w:val="en-US"/>
+              </w:rPr>
+              <w:t>InvoiceTemplate</w:t>
+            </w:r>
+            <w:proofErr w:type="spellEnd"/>
+            <w:r>
+              <w:rPr>
+                <w:rFonts w:ascii="Consolas" w:hAnsi="Consolas" w:cs="Consolas"/>
+                <w:color w:val="A31515"/>
+                <w:sz w:val="16"/>
+                <w:szCs w:val="16"/>
+                <w:lang w:val="en-US"/>
+              </w:rPr>
+              <w:t>"</w:t>
+            </w:r>
+            <w:r>
+              <w:rPr>
+                <w:rFonts w:ascii="Consolas" w:hAnsi="Consolas" w:cs="Consolas"/>
+                <w:color w:val="000000"/>
+                <w:sz w:val="16"/>
+                <w:szCs w:val="16"/>
+                <w:lang w:val="en-US"/>
+              </w:rPr>
+              <w:t xml:space="preserve">, </w:t>
+            </w:r>
+            <w:r>
+              <w:rPr>
+                <w:rFonts w:ascii="Consolas" w:hAnsi="Consolas" w:cs="Consolas"/>
+                <w:color w:val="A31515"/>
+                <w:sz w:val="16"/>
+                <w:szCs w:val="16"/>
+                <w:lang w:val="en-US"/>
+              </w:rPr>
+              <w:t>"Print"</w:t>
+            </w:r>
+            <w:r>
+              <w:rPr>
+                <w:rFonts w:ascii="Consolas" w:hAnsi="Consolas" w:cs="Consolas"/>
+                <w:color w:val="000000"/>
+                <w:sz w:val="16"/>
+                <w:szCs w:val="16"/>
+                <w:lang w:val="en-US"/>
+              </w:rPr>
+              <w:t>)</w:t>
+            </w:r>
+            <w:r>
+              <w:rPr>
+                <w:rFonts w:ascii="Consolas" w:hAnsi="Consolas" w:cs="Consolas"/>
+                <w:color w:val="A31515"/>
+                <w:sz w:val="16"/>
+                <w:szCs w:val="16"/>
+                <w:lang w:val="en-US"/>
+              </w:rPr>
+              <w:t>'</w:t>
+            </w:r>
+            <w:r>
+              <w:rPr>
+                <w:rFonts w:ascii="Consolas" w:hAnsi="Consolas" w:cs="Consolas"/>
+                <w:color w:val="000000"/>
+                <w:sz w:val="16"/>
+                <w:szCs w:val="16"/>
+                <w:lang w:val="en-US"/>
+              </w:rPr>
+              <w:t xml:space="preserve"> + </w:t>
+            </w:r>
+            <w:r>
+              <w:rPr>
+                <w:rFonts w:ascii="Consolas" w:hAnsi="Consolas" w:cs="Consolas"/>
+                <w:color w:val="A31515"/>
+                <w:sz w:val="16"/>
+                <w:szCs w:val="16"/>
+                <w:lang w:val="en-US"/>
+              </w:rPr>
+              <w:t>'?id='</w:t>
+            </w:r>
+            <w:r>
+              <w:rPr>
+                <w:rFonts w:ascii="Consolas" w:hAnsi="Consolas" w:cs="Consolas"/>
+                <w:color w:val="000000"/>
+                <w:sz w:val="16"/>
+                <w:szCs w:val="16"/>
+                <w:lang w:val="en-US"/>
+              </w:rPr>
+              <w:t xml:space="preserve"> + </w:t>
+            </w:r>
+            <w:r>
+              <w:rPr>
+                <w:rFonts w:ascii="Consolas" w:hAnsi="Consolas" w:cs="Consolas"/>
+                <w:color w:val="A31515"/>
+                <w:sz w:val="16"/>
+                <w:szCs w:val="16"/>
+                <w:lang w:val="en-US"/>
+              </w:rPr>
+              <w:t>'</w:t>
+            </w:r>
+            <w:r>
+              <w:rPr>
+                <w:rFonts w:ascii="Consolas" w:hAnsi="Consolas" w:cs="Consolas"/>
+                <w:color w:val="000000"/>
+                <w:sz w:val="16"/>
+                <w:szCs w:val="16"/>
+                <w:highlight w:val="yellow"/>
+                <w:lang w:val="en-US"/>
+              </w:rPr>
+              <w:t>@</w:t>
+            </w:r>
+            <w:proofErr w:type="spellStart"/>
+            <w:r>
+              <w:rPr>
+                <w:rFonts w:ascii="Consolas" w:hAnsi="Consolas" w:cs="Consolas"/>
+                <w:color w:val="000000"/>
+                <w:sz w:val="16"/>
+                <w:szCs w:val="16"/>
+                <w:lang w:val="en-US"/>
+              </w:rPr>
+              <w:t>Model.Invoice.Id</w:t>
+            </w:r>
+            <w:proofErr w:type="spellEnd"/>
+            <w:r>
+              <w:rPr>
+                <w:rFonts w:ascii="Consolas" w:hAnsi="Consolas" w:cs="Consolas"/>
+                <w:color w:val="A31515"/>
+                <w:sz w:val="16"/>
+                <w:szCs w:val="16"/>
+                <w:lang w:val="en-US"/>
+              </w:rPr>
+              <w:t>'</w:t>
+            </w:r>
+            <w:r>
+              <w:rPr>
+                <w:rFonts w:ascii="Consolas" w:hAnsi="Consolas" w:cs="Consolas"/>
+                <w:color w:val="000000"/>
+                <w:sz w:val="16"/>
+                <w:szCs w:val="16"/>
+                <w:lang w:val="en-US"/>
+              </w:rPr>
+              <w:t>;</w:t>
+            </w:r>
+          </w:p>
+          <w:p>
+            <w:pPr>
+              <w:autoSpaceDE w:val="0"/>
+              <w:autoSpaceDN w:val="0"/>
+              <w:adjustRightInd w:val="0"/>
+              <w:rPr>
+                <w:rFonts w:ascii="Consolas" w:hAnsi="Consolas" w:cs="Consolas"/>
+                <w:color w:val="000000"/>
+                <w:sz w:val="16"/>
+                <w:szCs w:val="16"/>
+                <w:lang w:val="en-US"/>
+              </w:rPr>
+            </w:pPr>
+          </w:p>
+          <w:p>
+            <w:pPr>
+              <w:autoSpaceDE w:val="0"/>
+              <w:autoSpaceDN w:val="0"/>
+              <w:adjustRightInd w:val="0"/>
+              <w:rPr>
+                <w:rFonts w:ascii="Consolas" w:hAnsi="Consolas" w:cs="Consolas"/>
+                <w:color w:val="000000"/>
+                <w:sz w:val="16"/>
+                <w:szCs w:val="16"/>
+                <w:lang w:val="en-US"/>
+              </w:rPr>
+            </w:pPr>
+            <w:r>
+              <w:rPr>
+                <w:rFonts w:ascii="Consolas" w:hAnsi="Consolas" w:cs="Consolas"/>
+                <w:color w:val="000000"/>
+                <w:sz w:val="16"/>
+                <w:szCs w:val="16"/>
+                <w:lang w:val="en-US"/>
+              </w:rPr>
+              <w:t xml:space="preserve">            </w:t>
+            </w:r>
+            <w:r>
+              <w:rPr>
+                <w:rFonts w:ascii="Consolas" w:hAnsi="Consolas" w:cs="Consolas"/>
+                <w:color w:val="0000FF"/>
+                <w:sz w:val="16"/>
+                <w:szCs w:val="16"/>
+                <w:lang w:val="en-US"/>
+              </w:rPr>
+              <w:t>var</w:t>
+            </w:r>
+            <w:r>
+              <w:rPr>
+                <w:rFonts w:ascii="Consolas" w:hAnsi="Consolas" w:cs="Consolas"/>
+                <w:color w:val="000000"/>
+                <w:sz w:val="16"/>
+                <w:szCs w:val="16"/>
+                <w:lang w:val="en-US"/>
+              </w:rPr>
+              <w:t xml:space="preserve"> </w:t>
+            </w:r>
+            <w:proofErr w:type="spellStart"/>
+            <w:r>
+              <w:rPr>
+                <w:rFonts w:ascii="Consolas" w:hAnsi="Consolas" w:cs="Consolas"/>
+                <w:color w:val="000000"/>
+                <w:sz w:val="16"/>
+                <w:szCs w:val="16"/>
+                <w:lang w:val="en-US"/>
+              </w:rPr>
+              <w:t>url</w:t>
+            </w:r>
+            <w:proofErr w:type="spellEnd"/>
+            <w:r>
+              <w:rPr>
+                <w:rFonts w:ascii="Consolas" w:hAnsi="Consolas" w:cs="Consolas"/>
+                <w:color w:val="000000"/>
+                <w:sz w:val="16"/>
+                <w:szCs w:val="16"/>
+                <w:lang w:val="en-US"/>
+              </w:rPr>
+              <w:t xml:space="preserve"> = </w:t>
+            </w:r>
+            <w:proofErr w:type="gramStart"/>
+            <w:r>
+              <w:rPr>
+                <w:rFonts w:ascii="Consolas" w:hAnsi="Consolas" w:cs="Consolas"/>
+                <w:color w:val="A31515"/>
+                <w:sz w:val="16"/>
+                <w:szCs w:val="16"/>
+                <w:lang w:val="en-US"/>
+              </w:rPr>
+              <w:t>'</w:t>
+            </w:r>
+            <w:r>
+              <w:rPr>
+                <w:rFonts w:ascii="Consolas" w:hAnsi="Consolas" w:cs="Consolas"/>
+                <w:color w:val="000000"/>
+                <w:sz w:val="16"/>
+                <w:szCs w:val="16"/>
+                <w:highlight w:val="yellow"/>
+                <w:lang w:val="en-US"/>
+              </w:rPr>
+              <w:t>@</w:t>
+            </w:r>
+            <w:proofErr w:type="spellStart"/>
+            <w:r>
+              <w:rPr>
+                <w:rFonts w:ascii="Consolas" w:hAnsi="Consolas" w:cs="Consolas"/>
+                <w:color w:val="000000"/>
+                <w:sz w:val="16"/>
+                <w:szCs w:val="16"/>
+                <w:lang w:val="en-US"/>
+              </w:rPr>
+              <w:t>Url.Action</w:t>
+            </w:r>
+            <w:proofErr w:type="spellEnd"/>
+            <w:r>
+              <w:rPr>
+                <w:rFonts w:ascii="Consolas" w:hAnsi="Consolas" w:cs="Consolas"/>
+                <w:color w:val="000000"/>
+                <w:sz w:val="16"/>
+                <w:szCs w:val="16"/>
+                <w:lang w:val="en-US"/>
+              </w:rPr>
+              <w:t>(</w:t>
+            </w:r>
+            <w:proofErr w:type="gramEnd"/>
+            <w:r>
+              <w:rPr>
+                <w:rFonts w:ascii="Consolas" w:hAnsi="Consolas" w:cs="Consolas"/>
+                <w:color w:val="A31515"/>
+                <w:sz w:val="16"/>
+                <w:szCs w:val="16"/>
+                <w:lang w:val="en-US"/>
+              </w:rPr>
+              <w:t>"</w:t>
+            </w:r>
+            <w:proofErr w:type="spellStart"/>
+            <w:r>
+              <w:rPr>
+                <w:rFonts w:ascii="Consolas" w:hAnsi="Consolas" w:cs="Consolas"/>
+                <w:color w:val="A31515"/>
+                <w:sz w:val="16"/>
+                <w:szCs w:val="16"/>
+                <w:lang w:val="en-US"/>
+              </w:rPr>
+              <w:t>InvoiceTemplate</w:t>
+            </w:r>
+            <w:proofErr w:type="spellEnd"/>
+            <w:r>
+              <w:rPr>
+                <w:rFonts w:ascii="Consolas" w:hAnsi="Consolas" w:cs="Consolas"/>
+                <w:color w:val="A31515"/>
+                <w:sz w:val="16"/>
+                <w:szCs w:val="16"/>
+                <w:lang w:val="en-US"/>
+              </w:rPr>
+              <w:t>"</w:t>
+            </w:r>
+            <w:r>
+              <w:rPr>
+                <w:rFonts w:ascii="Consolas" w:hAnsi="Consolas" w:cs="Consolas"/>
+                <w:color w:val="000000"/>
+                <w:sz w:val="16"/>
+                <w:szCs w:val="16"/>
+                <w:lang w:val="en-US"/>
+              </w:rPr>
+              <w:t xml:space="preserve">, </w:t>
+            </w:r>
+            <w:r>
+              <w:rPr>
+                <w:rFonts w:ascii="Consolas" w:hAnsi="Consolas" w:cs="Consolas"/>
+                <w:color w:val="A31515"/>
+                <w:sz w:val="16"/>
+                <w:szCs w:val="16"/>
+                <w:lang w:val="en-US"/>
+              </w:rPr>
+              <w:t>"Print"</w:t>
+            </w:r>
+            <w:r>
+              <w:rPr>
+                <w:rFonts w:ascii="Consolas" w:hAnsi="Consolas" w:cs="Consolas"/>
+                <w:color w:val="000000"/>
+                <w:sz w:val="16"/>
+                <w:szCs w:val="16"/>
+                <w:lang w:val="en-US"/>
+              </w:rPr>
+              <w:t xml:space="preserve">, </w:t>
+            </w:r>
+            <w:r>
+              <w:rPr>
+                <w:rFonts w:ascii="Consolas" w:hAnsi="Consolas" w:cs="Consolas"/>
+                <w:color w:val="0000FF"/>
+                <w:sz w:val="16"/>
+                <w:szCs w:val="16"/>
+                <w:lang w:val="en-US"/>
+              </w:rPr>
+              <w:t>new</w:t>
+            </w:r>
+            <w:r>
+              <w:rPr>
+                <w:rFonts w:ascii="Consolas" w:hAnsi="Consolas" w:cs="Consolas"/>
+                <w:color w:val="000000"/>
+                <w:sz w:val="16"/>
+                <w:szCs w:val="16"/>
+                <w:lang w:val="en-US"/>
+              </w:rPr>
+              <w:t xml:space="preserve"> { id = </w:t>
+            </w:r>
+            <w:proofErr w:type="spellStart"/>
+            <w:r>
+              <w:rPr>
+                <w:rFonts w:ascii="Consolas" w:hAnsi="Consolas" w:cs="Consolas"/>
+                <w:color w:val="000000"/>
+                <w:sz w:val="16"/>
+                <w:szCs w:val="16"/>
+                <w:lang w:val="en-US"/>
+              </w:rPr>
+              <w:t>Model.Invoice.Id</w:t>
+            </w:r>
+            <w:proofErr w:type="spellEnd"/>
+            <w:r>
+              <w:rPr>
+                <w:rFonts w:ascii="Consolas" w:hAnsi="Consolas" w:cs="Consolas"/>
+                <w:color w:val="000000"/>
+                <w:sz w:val="16"/>
+                <w:szCs w:val="16"/>
+                <w:lang w:val="en-US"/>
+              </w:rPr>
+              <w:t xml:space="preserve"> })</w:t>
+            </w:r>
+            <w:r>
+              <w:rPr>
+                <w:rFonts w:ascii="Consolas" w:hAnsi="Consolas" w:cs="Consolas"/>
+                <w:color w:val="A31515"/>
+                <w:sz w:val="16"/>
+                <w:szCs w:val="16"/>
+                <w:lang w:val="en-US"/>
+              </w:rPr>
+              <w:t>'</w:t>
+            </w:r>
+            <w:r>
+              <w:rPr>
+                <w:rFonts w:ascii="Consolas" w:hAnsi="Consolas" w:cs="Consolas"/>
+                <w:color w:val="000000"/>
+                <w:sz w:val="16"/>
+                <w:szCs w:val="16"/>
+                <w:lang w:val="en-US"/>
+              </w:rPr>
+              <w:t>;</w:t>
+            </w:r>
+          </w:p>
+          <w:p>
+            <w:pPr>
+              <w:autoSpaceDE w:val="0"/>
+              <w:autoSpaceDN w:val="0"/>
+              <w:adjustRightInd w:val="0"/>
+              <w:rPr>
+                <w:rFonts w:ascii="Consolas" w:hAnsi="Consolas" w:cs="Consolas"/>
+                <w:color w:val="000000"/>
+                <w:sz w:val="16"/>
+                <w:szCs w:val="16"/>
+                <w:lang w:val="en-US"/>
+              </w:rPr>
+            </w:pPr>
+          </w:p>
+          <w:p>
+            <w:pPr>
+              <w:autoSpaceDE w:val="0"/>
+              <w:autoSpaceDN w:val="0"/>
+              <w:adjustRightInd w:val="0"/>
+              <w:rPr>
+                <w:rFonts w:ascii="Consolas" w:hAnsi="Consolas" w:cs="Consolas"/>
+                <w:color w:val="000000"/>
+                <w:sz w:val="16"/>
+                <w:szCs w:val="16"/>
+                <w:lang w:val="en-US"/>
+              </w:rPr>
+            </w:pPr>
+            <w:r>
+              <w:rPr>
+                <w:rFonts w:ascii="Consolas" w:hAnsi="Consolas" w:cs="Consolas"/>
+                <w:color w:val="000000"/>
+                <w:sz w:val="16"/>
+                <w:szCs w:val="16"/>
+                <w:lang w:val="en-US"/>
+              </w:rPr>
+              <w:t xml:space="preserve">            </w:t>
+            </w:r>
+            <w:r>
+              <w:rPr>
+                <w:rFonts w:ascii="Consolas" w:hAnsi="Consolas" w:cs="Consolas"/>
+                <w:color w:val="0000FF"/>
+                <w:sz w:val="16"/>
+                <w:szCs w:val="16"/>
+                <w:lang w:val="en-US"/>
+              </w:rPr>
+              <w:t>var</w:t>
+            </w:r>
+            <w:r>
+              <w:rPr>
+                <w:rFonts w:ascii="Consolas" w:hAnsi="Consolas" w:cs="Consolas"/>
+                <w:color w:val="000000"/>
+                <w:sz w:val="16"/>
+                <w:szCs w:val="16"/>
+                <w:lang w:val="en-US"/>
+              </w:rPr>
+              <w:t xml:space="preserve"> </w:t>
+            </w:r>
+            <w:proofErr w:type="spellStart"/>
+            <w:r>
+              <w:rPr>
+                <w:rFonts w:ascii="Consolas" w:hAnsi="Consolas" w:cs="Consolas"/>
+                <w:color w:val="000000"/>
+                <w:sz w:val="16"/>
+                <w:szCs w:val="16"/>
+                <w:lang w:val="en-US"/>
+              </w:rPr>
+              <w:t>myWindow</w:t>
+            </w:r>
+            <w:proofErr w:type="spellEnd"/>
+            <w:r>
+              <w:rPr>
+                <w:rFonts w:ascii="Consolas" w:hAnsi="Consolas" w:cs="Consolas"/>
+                <w:color w:val="000000"/>
+                <w:sz w:val="16"/>
+                <w:szCs w:val="16"/>
+                <w:lang w:val="en-US"/>
+              </w:rPr>
+              <w:t xml:space="preserve"> = </w:t>
+            </w:r>
+            <w:proofErr w:type="spellStart"/>
+            <w:proofErr w:type="gramStart"/>
+            <w:r>
+              <w:rPr>
+                <w:rFonts w:ascii="Consolas" w:hAnsi="Consolas" w:cs="Consolas"/>
+                <w:color w:val="000000"/>
+                <w:sz w:val="16"/>
+                <w:szCs w:val="16"/>
+                <w:lang w:val="en-US"/>
+              </w:rPr>
+              <w:t>window.open</w:t>
+            </w:r>
+            <w:proofErr w:type="spellEnd"/>
+            <w:proofErr w:type="gramEnd"/>
+            <w:r>
+              <w:rPr>
+                <w:rFonts w:ascii="Consolas" w:hAnsi="Consolas" w:cs="Consolas"/>
+                <w:color w:val="000000"/>
+                <w:sz w:val="16"/>
+                <w:szCs w:val="16"/>
+                <w:lang w:val="en-US"/>
+              </w:rPr>
+              <w:t>(</w:t>
+            </w:r>
+            <w:proofErr w:type="spellStart"/>
+            <w:r>
+              <w:rPr>
+                <w:rFonts w:ascii="Consolas" w:hAnsi="Consolas" w:cs="Consolas"/>
+                <w:color w:val="000000"/>
+                <w:sz w:val="16"/>
+                <w:szCs w:val="16"/>
+                <w:lang w:val="en-US"/>
+              </w:rPr>
+              <w:t>url</w:t>
+            </w:r>
+            <w:proofErr w:type="spellEnd"/>
+            <w:r>
+              <w:rPr>
+                <w:rFonts w:ascii="Consolas" w:hAnsi="Consolas" w:cs="Consolas"/>
+                <w:color w:val="000000"/>
+                <w:sz w:val="16"/>
+                <w:szCs w:val="16"/>
+                <w:lang w:val="en-US"/>
+              </w:rPr>
+              <w:t xml:space="preserve">, </w:t>
+            </w:r>
+            <w:r>
+              <w:rPr>
+                <w:rFonts w:ascii="Consolas" w:hAnsi="Consolas" w:cs="Consolas"/>
+                <w:color w:val="A31515"/>
+                <w:sz w:val="16"/>
+                <w:szCs w:val="16"/>
+                <w:lang w:val="en-US"/>
+              </w:rPr>
+              <w:t>''</w:t>
+            </w:r>
+            <w:r>
+              <w:rPr>
+                <w:rFonts w:ascii="Consolas" w:hAnsi="Consolas" w:cs="Consolas"/>
+                <w:color w:val="000000"/>
+                <w:sz w:val="16"/>
+                <w:szCs w:val="16"/>
+                <w:lang w:val="en-US"/>
+              </w:rPr>
+              <w:t xml:space="preserve">, </w:t>
+            </w:r>
+            <w:r>
+              <w:rPr>
+                <w:rFonts w:ascii="Consolas" w:hAnsi="Consolas" w:cs="Consolas"/>
+                <w:color w:val="A31515"/>
+                <w:sz w:val="16"/>
+                <w:szCs w:val="16"/>
+                <w:lang w:val="en-US"/>
+              </w:rPr>
+              <w:t>'width=800,height=600'</w:t>
+            </w:r>
+            <w:r>
+              <w:rPr>
+                <w:rFonts w:ascii="Consolas" w:hAnsi="Consolas" w:cs="Consolas"/>
+                <w:color w:val="000000"/>
+                <w:sz w:val="16"/>
+                <w:szCs w:val="16"/>
+                <w:lang w:val="en-US"/>
+              </w:rPr>
+              <w:t>);</w:t>
+            </w:r>
+          </w:p>
+          <w:p>
+            <w:pPr>
+              <w:autoSpaceDE w:val="0"/>
+              <w:autoSpaceDN w:val="0"/>
+              <w:adjustRightInd w:val="0"/>
+              <w:rPr>
+                <w:rFonts w:ascii="Consolas" w:hAnsi="Consolas" w:cs="Consolas"/>
+                <w:color w:val="000000"/>
+                <w:sz w:val="16"/>
+                <w:szCs w:val="16"/>
+                <w:lang w:val="en-US"/>
+              </w:rPr>
+            </w:pPr>
+          </w:p>
+          <w:p>
+            <w:pPr>
+              <w:autoSpaceDE w:val="0"/>
+              <w:autoSpaceDN w:val="0"/>
+              <w:adjustRightInd w:val="0"/>
+              <w:rPr>
+                <w:rFonts w:ascii="Consolas" w:hAnsi="Consolas" w:cs="Consolas"/>
+                <w:color w:val="000000"/>
+                <w:sz w:val="16"/>
+                <w:szCs w:val="16"/>
+                <w:lang w:val="en-US"/>
+              </w:rPr>
+            </w:pPr>
+            <w:r>
+              <w:rPr>
+                <w:rFonts w:ascii="Consolas" w:hAnsi="Consolas" w:cs="Consolas"/>
+                <w:color w:val="000000"/>
+                <w:sz w:val="16"/>
+                <w:szCs w:val="16"/>
+                <w:lang w:val="en-US"/>
+              </w:rPr>
+              <w:t xml:space="preserve">            </w:t>
+            </w:r>
+            <w:proofErr w:type="spellStart"/>
+            <w:r>
+              <w:rPr>
+                <w:rFonts w:ascii="Consolas" w:hAnsi="Consolas" w:cs="Consolas"/>
+                <w:color w:val="000000"/>
+                <w:sz w:val="16"/>
+                <w:szCs w:val="16"/>
+                <w:lang w:val="en-US"/>
+              </w:rPr>
+              <w:t>myWindow.onload</w:t>
+            </w:r>
+            <w:proofErr w:type="spellEnd"/>
+            <w:r>
+              <w:rPr>
+                <w:rFonts w:ascii="Consolas" w:hAnsi="Consolas" w:cs="Consolas"/>
+                <w:color w:val="000000"/>
+                <w:sz w:val="16"/>
+                <w:szCs w:val="16"/>
+                <w:lang w:val="en-US"/>
+              </w:rPr>
+              <w:t xml:space="preserve"> = </w:t>
+            </w:r>
+            <w:r>
+              <w:rPr>
+                <w:rFonts w:ascii="Consolas" w:hAnsi="Consolas" w:cs="Consolas"/>
+                <w:color w:val="0000FF"/>
+                <w:sz w:val="16"/>
+                <w:szCs w:val="16"/>
+                <w:lang w:val="en-US"/>
+              </w:rPr>
+              <w:t>function</w:t>
+            </w:r>
+            <w:r>
+              <w:rPr>
+                <w:rFonts w:ascii="Consolas" w:hAnsi="Consolas" w:cs="Consolas"/>
+                <w:color w:val="000000"/>
+                <w:sz w:val="16"/>
+                <w:szCs w:val="16"/>
+                <w:lang w:val="en-US"/>
+              </w:rPr>
+              <w:t xml:space="preserve"> () {</w:t>
+            </w:r>
+          </w:p>
+          <w:p>
+            <w:pPr>
+              <w:autoSpaceDE w:val="0"/>
+              <w:autoSpaceDN w:val="0"/>
+              <w:adjustRightInd w:val="0"/>
+              <w:rPr>
+                <w:rFonts w:ascii="Consolas" w:hAnsi="Consolas" w:cs="Consolas"/>
+                <w:color w:val="000000"/>
+                <w:sz w:val="16"/>
+                <w:szCs w:val="16"/>
+                <w:lang w:val="en-US"/>
+              </w:rPr>
+            </w:pPr>
+            <w:r>
+              <w:rPr>
+                <w:rFonts w:ascii="Consolas" w:hAnsi="Consolas" w:cs="Consolas"/>
+                <w:color w:val="000000"/>
+                <w:sz w:val="16"/>
+                <w:szCs w:val="16"/>
+                <w:lang w:val="en-US"/>
+              </w:rPr>
+              <w:t xml:space="preserve">                </w:t>
+            </w:r>
+            <w:proofErr w:type="spellStart"/>
+            <w:r>
+              <w:rPr>
+                <w:rFonts w:ascii="Consolas" w:hAnsi="Consolas" w:cs="Consolas"/>
+                <w:color w:val="000000"/>
+                <w:sz w:val="16"/>
+                <w:szCs w:val="16"/>
+                <w:lang w:val="en-US"/>
+              </w:rPr>
+              <w:t>myWindow.print</w:t>
+            </w:r>
+            <w:proofErr w:type="spellEnd"/>
+            <w:r>
+              <w:rPr>
+                <w:rFonts w:ascii="Consolas" w:hAnsi="Consolas" w:cs="Consolas"/>
+                <w:color w:val="000000"/>
+                <w:sz w:val="16"/>
+                <w:szCs w:val="16"/>
+                <w:lang w:val="en-US"/>
+              </w:rPr>
+              <w:t>(</w:t>
+            </w:r>
+            <w:proofErr w:type="gramStart"/>
+            <w:r>
+              <w:rPr>
+                <w:rFonts w:ascii="Consolas" w:hAnsi="Consolas" w:cs="Consolas"/>
+                <w:color w:val="000000"/>
+                <w:sz w:val="16"/>
+                <w:szCs w:val="16"/>
+                <w:lang w:val="en-US"/>
+              </w:rPr>
+              <w:t>);</w:t>
+            </w:r>
+            <w:proofErr w:type="gramEnd"/>
+          </w:p>
+          <w:p>
+            <w:pPr>
+              <w:autoSpaceDE w:val="0"/>
+              <w:autoSpaceDN w:val="0"/>
+              <w:adjustRightInd w:val="0"/>
+              <w:rPr>
+                <w:rFonts w:ascii="Consolas" w:hAnsi="Consolas" w:cs="Consolas"/>
+                <w:color w:val="000000"/>
+                <w:sz w:val="16"/>
+                <w:szCs w:val="16"/>
+                <w:lang w:val="en-US"/>
+              </w:rPr>
+            </w:pPr>
+            <w:r>
+              <w:rPr>
+                <w:rFonts w:ascii="Consolas" w:hAnsi="Consolas" w:cs="Consolas"/>
+                <w:color w:val="000000"/>
+                <w:sz w:val="16"/>
+                <w:szCs w:val="16"/>
+                <w:lang w:val="en-US"/>
+              </w:rPr>
+              <w:t xml:space="preserve">                </w:t>
+            </w:r>
+            <w:proofErr w:type="spellStart"/>
+            <w:r>
+              <w:rPr>
+                <w:rFonts w:ascii="Consolas" w:hAnsi="Consolas" w:cs="Consolas"/>
+                <w:color w:val="000000"/>
+                <w:sz w:val="16"/>
+                <w:szCs w:val="16"/>
+                <w:lang w:val="en-US"/>
+              </w:rPr>
+              <w:t>myWindow.onafterprint</w:t>
+            </w:r>
+            <w:proofErr w:type="spellEnd"/>
+            <w:r>
+              <w:rPr>
+                <w:rFonts w:ascii="Consolas" w:hAnsi="Consolas" w:cs="Consolas"/>
+                <w:color w:val="000000"/>
+                <w:sz w:val="16"/>
+                <w:szCs w:val="16"/>
+                <w:lang w:val="en-US"/>
+              </w:rPr>
+              <w:t xml:space="preserve"> = </w:t>
+            </w:r>
+            <w:r>
+              <w:rPr>
+                <w:rFonts w:ascii="Consolas" w:hAnsi="Consolas" w:cs="Consolas"/>
+                <w:color w:val="0000FF"/>
+                <w:sz w:val="16"/>
+                <w:szCs w:val="16"/>
+                <w:lang w:val="en-US"/>
+              </w:rPr>
+              <w:t>function</w:t>
+            </w:r>
+            <w:r>
+              <w:rPr>
+                <w:rFonts w:ascii="Consolas" w:hAnsi="Consolas" w:cs="Consolas"/>
+                <w:color w:val="000000"/>
+                <w:sz w:val="16"/>
+                <w:szCs w:val="16"/>
+                <w:lang w:val="en-US"/>
+              </w:rPr>
+              <w:t xml:space="preserve"> () {</w:t>
+            </w:r>
+          </w:p>
+          <w:p>
+            <w:pPr>
+              <w:autoSpaceDE w:val="0"/>
+              <w:autoSpaceDN w:val="0"/>
+              <w:adjustRightInd w:val="0"/>
+              <w:rPr>
+                <w:rFonts w:ascii="Consolas" w:hAnsi="Consolas" w:cs="Consolas"/>
+                <w:color w:val="000000"/>
+                <w:sz w:val="16"/>
+                <w:szCs w:val="16"/>
+                <w:lang w:val="en-US"/>
+              </w:rPr>
+            </w:pPr>
+            <w:r>
+              <w:rPr>
+                <w:rFonts w:ascii="Consolas" w:hAnsi="Consolas" w:cs="Consolas"/>
+                <w:color w:val="000000"/>
+                <w:sz w:val="16"/>
+                <w:szCs w:val="16"/>
+                <w:lang w:val="en-US"/>
+              </w:rPr>
+              <w:t xml:space="preserve">                    </w:t>
+            </w:r>
+            <w:proofErr w:type="spellStart"/>
+            <w:r>
+              <w:rPr>
+                <w:rFonts w:ascii="Consolas" w:hAnsi="Consolas" w:cs="Consolas"/>
+                <w:color w:val="000000"/>
+                <w:sz w:val="16"/>
+                <w:szCs w:val="16"/>
+                <w:lang w:val="en-US"/>
+              </w:rPr>
+              <w:t>myWindow.close</w:t>
+            </w:r>
+            <w:proofErr w:type="spellEnd"/>
+            <w:r>
+              <w:rPr>
+                <w:rFonts w:ascii="Consolas" w:hAnsi="Consolas" w:cs="Consolas"/>
+                <w:color w:val="000000"/>
+                <w:sz w:val="16"/>
+                <w:szCs w:val="16"/>
+                <w:lang w:val="en-US"/>
+              </w:rPr>
+              <w:t>(</w:t>
+            </w:r>
+            <w:proofErr w:type="gramStart"/>
+            <w:r>
+              <w:rPr>
+                <w:rFonts w:ascii="Consolas" w:hAnsi="Consolas" w:cs="Consolas"/>
+                <w:color w:val="000000"/>
+                <w:sz w:val="16"/>
+                <w:szCs w:val="16"/>
+                <w:lang w:val="en-US"/>
+              </w:rPr>
+              <w:t>);</w:t>
+            </w:r>
+            <w:proofErr w:type="gramEnd"/>
+          </w:p>
+          <w:p>
+            <w:pPr>
+              <w:autoSpaceDE w:val="0"/>
+              <w:autoSpaceDN w:val="0"/>
+              <w:adjustRightInd w:val="0"/>
+              <w:rPr>
+                <w:rFonts w:ascii="Consolas" w:hAnsi="Consolas" w:cs="Consolas"/>
+                <w:color w:val="000000"/>
+                <w:sz w:val="16"/>
+                <w:szCs w:val="16"/>
+                <w:lang w:val="en-US"/>
+              </w:rPr>
+            </w:pPr>
+            <w:r>
+              <w:rPr>
+                <w:rFonts w:ascii="Consolas" w:hAnsi="Consolas" w:cs="Consolas"/>
+                <w:color w:val="000000"/>
+                <w:sz w:val="16"/>
+                <w:szCs w:val="16"/>
+                <w:lang w:val="en-US"/>
+              </w:rPr>
+              <w:t xml:space="preserve">                };</w:t>
+            </w:r>
+          </w:p>
+          <w:p>
+            <w:pPr>
+              <w:autoSpaceDE w:val="0"/>
+              <w:autoSpaceDN w:val="0"/>
+              <w:adjustRightInd w:val="0"/>
+              <w:rPr>
+                <w:rFonts w:ascii="Consolas" w:hAnsi="Consolas" w:cs="Consolas"/>
+                <w:color w:val="000000"/>
+                <w:sz w:val="16"/>
+                <w:szCs w:val="16"/>
+                <w:lang w:val="en-US"/>
+              </w:rPr>
+            </w:pPr>
+            <w:r>
+              <w:rPr>
+                <w:rFonts w:ascii="Consolas" w:hAnsi="Consolas" w:cs="Consolas"/>
+                <w:color w:val="000000"/>
+                <w:sz w:val="16"/>
+                <w:szCs w:val="16"/>
+                <w:lang w:val="en-US"/>
+              </w:rPr>
+              <w:t xml:space="preserve">            };</w:t>
+            </w:r>
+          </w:p>
+          <w:p>
+            <w:pPr>
+              <w:rPr>
+                <w:sz w:val="16"/>
+                <w:szCs w:val="16"/>
+                <w:lang w:val="pl-PL"/>
+              </w:rPr>
+            </w:pPr>
+            <w:r>
+              <w:rPr>
+                <w:rFonts w:ascii="Consolas" w:hAnsi="Consolas" w:cs="Consolas"/>
+                <w:color w:val="000000"/>
+                <w:sz w:val="16"/>
+                <w:szCs w:val="16"/>
+                <w:lang w:val="en-US"/>
+              </w:rPr>
+              <w:t xml:space="preserve">        }</w:t>
+            </w:r>
+          </w:p>
+        </w:tc>
+      </w:tr>
+    </w:tbl>
+    <w:p>
+      <w:pPr>
+        <w:rPr>
+          <w:lang w:val="pl-PL"/>
+        </w:rPr>
+      </w:pPr>
+    </w:p>
     <w:sectPr>
       <w:headerReference w:type="even" r:id="rId9"/>
       <w:headerReference w:type="default" r:id="rId10"/>
